--- a/Mapping/方案.docx
+++ b/Mapping/方案.docx
@@ -3713,6 +3713,13 @@
         </w:rPr>
         <w:t>，如果有：</w:t>
       </w:r>
+      <w:r>
+        <w:rPr>
+          <w:rFonts w:hint="eastAsia"/>
+          <w:color w:val="000000"/>
+        </w:rPr>
+        <w:t>+</w:t>
+      </w:r>
     </w:p>
     <w:p>
       <w:pPr>
@@ -4257,7 +4264,7 @@
                 <w:rFonts w:ascii="Cambria Math" w:hAnsi="Cambria Math"/>
                 <w:color w:val="000000"/>
               </w:rPr>
-              <m:t>αβ</m:t>
+              <m:t>β</m:t>
             </m:r>
           </m:e>
           <m:sub>
@@ -5490,7 +5497,7 @@
                 <w:rFonts w:ascii="Cambria Math" w:hAnsi="Cambria Math"/>
                 <w:color w:val="000000"/>
               </w:rPr>
-              <m:t>αβ</m:t>
+              <m:t>β</m:t>
             </m:r>
           </m:e>
           <m:sub>
@@ -5540,7 +5547,7 @@
                 <w:rFonts w:ascii="Cambria Math" w:hAnsi="Cambria Math"/>
                 <w:color w:val="000000"/>
               </w:rPr>
-              <m:t>y)</m:t>
+              <m:t>f(y)</m:t>
             </m:r>
           </m:e>
         </m:d>
@@ -5837,7 +5844,7 @@
           <v:shape id="_x0000_i1025" type="#_x0000_t75" style="width:192.25pt;height:98.5pt" o:ole="">
             <v:imagedata r:id="rId8" o:title=""/>
           </v:shape>
-          <o:OLEObject Type="Embed" ProgID="Visio.Drawing.15" ShapeID="_x0000_i1025" DrawAspect="Content" ObjectID="_1518441569" r:id="rId9"/>
+          <o:OLEObject Type="Embed" ProgID="Visio.Drawing.15" ShapeID="_x0000_i1025" DrawAspect="Content" ObjectID="_1518679172" r:id="rId9"/>
         </w:object>
       </w:r>
     </w:p>
@@ -6424,7 +6431,7 @@
           <v:shape id="_x0000_i1026" type="#_x0000_t75" style="width:202.4pt;height:129.05pt" o:ole="">
             <v:imagedata r:id="rId10" o:title=""/>
           </v:shape>
-          <o:OLEObject Type="Embed" ProgID="Visio.Drawing.15" ShapeID="_x0000_i1026" DrawAspect="Content" ObjectID="_1518441570" r:id="rId11"/>
+          <o:OLEObject Type="Embed" ProgID="Visio.Drawing.15" ShapeID="_x0000_i1026" DrawAspect="Content" ObjectID="_1518679173" r:id="rId11"/>
         </w:object>
       </w:r>
     </w:p>
@@ -6637,7 +6644,7 @@
           <w:color w:val="000000"/>
           <w:lang w:val="x-none"/>
         </w:rPr>
-        <w:t>的限制：</w:t>
+        <w:t>的限制</w:t>
       </w:r>
     </w:p>
     <w:p>
@@ -6697,6 +6704,13 @@
                 </w:rPr>
                 <m:t>z</m:t>
               </m:r>
+              <m:r>
+                <w:rPr>
+                  <w:rFonts w:ascii="Cambria Math" w:hAnsi="Cambria Math" w:hint="eastAsia"/>
+                  <w:color w:val="000000"/>
+                </w:rPr>
+                <m:t>n</m:t>
+              </m:r>
             </m:sup>
           </m:sSup>
           <m:r>
@@ -6937,7 +6951,16 @@
         <w:ind w:firstLineChars="0"/>
       </w:pPr>
       <w:r>
-        <w:t>架构图中没一个结点</w:t>
+        <w:t>架构图中</w:t>
+      </w:r>
+      <w:r>
+        <w:rPr>
+          <w:rFonts w:hint="eastAsia"/>
+        </w:rPr>
+        <w:t>每</w:t>
+      </w:r>
+      <w:r>
+        <w:t>一个结点</w:t>
       </w:r>
       <w:r>
         <w:rPr>
@@ -7303,7 +7326,7 @@
     <w:p>
       <w:pPr>
         <w:rPr>
-          <w:rFonts w:ascii="microsoft yahei" w:hAnsi="microsoft yahei" w:hint="eastAsia"/>
+          <w:rFonts w:ascii="微软雅黑" w:hAnsi="微软雅黑"/>
           <w:color w:val="333333"/>
           <w:szCs w:val="21"/>
           <w:shd w:val="clear" w:color="auto" w:fill="FFFFFF"/>
@@ -7700,7 +7723,7 @@
         <w:spacing w:before="75" w:after="75" w:line="315" w:lineRule="atLeast"/>
         <w:jc w:val="left"/>
         <w:rPr>
-          <w:rFonts w:ascii="microsoft yahei" w:eastAsia="宋体" w:hAnsi="microsoft yahei" w:cs="宋体" w:hint="eastAsia"/>
+          <w:rFonts w:ascii="微软雅黑" w:eastAsia="宋体" w:hAnsi="微软雅黑" w:cs="宋体"/>
           <w:color w:val="333333"/>
           <w:kern w:val="0"/>
           <w:szCs w:val="21"/>
@@ -8355,7 +8378,15 @@
           <w:rFonts w:hint="eastAsia"/>
           <w:color w:val="000000"/>
         </w:rPr>
-        <w:t>的前驱（或后继）里有相应的点与之对应。</w:t>
+        <w:t>的前驱</w:t>
+      </w:r>
+      <w:r>
+        <w:rPr>
+          <w:rFonts w:hint="eastAsia"/>
+          <w:color w:val="000000"/>
+        </w:rPr>
+        <w:lastRenderedPageBreak/>
+        <w:t>（或后继）里有相应的点与之对应。</w:t>
       </w:r>
     </w:p>
     <w:p>
@@ -8369,7 +8400,6 @@
         <w:rPr>
           <w:color w:val="000000"/>
         </w:rPr>
-        <w:lastRenderedPageBreak/>
         <w:t>之后的三条都是剪枝策略。其中</w:t>
       </w:r>
       <w:r>
@@ -8723,7 +8753,7 @@
     <w:p>
       <w:pPr>
         <w:rPr>
-          <w:rFonts w:ascii="microsoft yahei" w:hAnsi="microsoft yahei" w:hint="eastAsia"/>
+          <w:rFonts w:ascii="微软雅黑" w:hAnsi="微软雅黑"/>
           <w:color w:val="333333"/>
           <w:szCs w:val="21"/>
           <w:shd w:val="clear" w:color="auto" w:fill="FFFFFF"/>
@@ -8733,7 +8763,7 @@
     <w:p>
       <w:pPr>
         <w:rPr>
-          <w:rFonts w:ascii="microsoft yahei" w:hAnsi="microsoft yahei" w:hint="eastAsia"/>
+          <w:rFonts w:ascii="微软雅黑" w:hAnsi="微软雅黑"/>
           <w:color w:val="333333"/>
           <w:szCs w:val="21"/>
           <w:shd w:val="clear" w:color="auto" w:fill="FFFFFF"/>
@@ -8961,6 +8991,29 @@
         <w:ind w:firstLineChars="0"/>
         <w:jc w:val="left"/>
         <w:rPr>
+          <w:rFonts w:ascii="Arial" w:eastAsia="微软雅黑" w:hAnsi="Arial" w:cs="Arial"/>
+          <w:color w:val="222222"/>
+          <w:kern w:val="0"/>
+          <w:sz w:val="20"/>
+          <w:szCs w:val="20"/>
+          <w:shd w:val="clear" w:color="auto" w:fill="FFFFFF"/>
+          <w:lang w:val="x-none"/>
+        </w:rPr>
+      </w:pPr>
+      <w:r>
+        <w:rPr>
+          <w:rFonts w:ascii="Arial" w:eastAsia="微软雅黑" w:hAnsi="Arial" w:cs="Arial"/>
+          <w:color w:val="222222"/>
+          <w:kern w:val="0"/>
+          <w:sz w:val="20"/>
+          <w:szCs w:val="20"/>
+          <w:shd w:val="clear" w:color="auto" w:fill="FFFFFF"/>
+          <w:lang w:val="x-none"/>
+        </w:rPr>
+        <w:t>打包</w:t>
+      </w:r>
+      <w:r>
+        <w:rPr>
           <w:rFonts w:ascii="Arial" w:eastAsia="微软雅黑" w:hAnsi="Arial" w:cs="Arial" w:hint="eastAsia"/>
           <w:color w:val="222222"/>
           <w:kern w:val="0"/>
@@ -8969,7 +9022,8 @@
           <w:shd w:val="clear" w:color="auto" w:fill="FFFFFF"/>
           <w:lang w:val="x-none"/>
         </w:rPr>
-      </w:pPr>
+        <w:t>：</w:t>
+      </w:r>
       <w:r>
         <w:rPr>
           <w:rFonts w:ascii="Arial" w:eastAsia="微软雅黑" w:hAnsi="Arial" w:cs="Arial"/>
@@ -8980,21 +9034,17 @@
           <w:shd w:val="clear" w:color="auto" w:fill="FFFFFF"/>
           <w:lang w:val="x-none"/>
         </w:rPr>
-        <w:t>打包</w:t>
-      </w:r>
-      <w:r>
-        <w:rPr>
-          <w:rFonts w:ascii="Arial" w:eastAsia="微软雅黑" w:hAnsi="Arial" w:cs="Arial" w:hint="eastAsia"/>
-          <w:color w:val="222222"/>
-          <w:kern w:val="0"/>
-          <w:sz w:val="20"/>
-          <w:szCs w:val="20"/>
-          <w:shd w:val="clear" w:color="auto" w:fill="FFFFFF"/>
-          <w:lang w:val="x-none"/>
-        </w:rPr>
-        <w:t>：</w:t>
-      </w:r>
-      <w:r>
+        <w:t>根据架构特点对算法进行功能组合</w:t>
+      </w:r>
+    </w:p>
+    <w:p>
+      <w:pPr>
+        <w:pStyle w:val="a7"/>
+        <w:widowControl/>
+        <w:shd w:val="clear" w:color="auto" w:fill="FFFFFF"/>
+        <w:spacing w:line="315" w:lineRule="atLeast"/>
+        <w:ind w:left="360" w:firstLineChars="0" w:firstLine="0"/>
+        <w:jc w:val="left"/>
         <w:rPr>
           <w:rFonts w:ascii="Arial" w:eastAsia="微软雅黑" w:hAnsi="Arial" w:cs="Arial"/>
           <w:color w:val="222222"/>
@@ -9004,8 +9054,7 @@
           <w:shd w:val="clear" w:color="auto" w:fill="FFFFFF"/>
           <w:lang w:val="x-none"/>
         </w:rPr>
-        <w:t>根据架构特点对算法进行功能组合</w:t>
-      </w:r>
+      </w:pPr>
     </w:p>
     <w:p>
       <w:pPr>
@@ -9097,6 +9146,29 @@
         <w:spacing w:line="315" w:lineRule="atLeast"/>
         <w:jc w:val="left"/>
         <w:rPr>
+          <w:rFonts w:ascii="Arial" w:eastAsia="微软雅黑" w:hAnsi="Arial" w:cs="Arial"/>
+          <w:color w:val="222222"/>
+          <w:kern w:val="0"/>
+          <w:sz w:val="20"/>
+          <w:szCs w:val="20"/>
+          <w:shd w:val="clear" w:color="auto" w:fill="FFFFFF"/>
+          <w:lang w:val="x-none"/>
+        </w:rPr>
+      </w:pPr>
+      <w:r>
+        <w:rPr>
+          <w:rFonts w:ascii="Arial" w:eastAsia="微软雅黑" w:hAnsi="Arial" w:cs="Arial"/>
+          <w:color w:val="222222"/>
+          <w:kern w:val="0"/>
+          <w:sz w:val="20"/>
+          <w:szCs w:val="20"/>
+          <w:shd w:val="clear" w:color="auto" w:fill="FFFFFF"/>
+          <w:lang w:val="x-none"/>
+        </w:rPr>
+        <w:t>要考虑属性匹配</w:t>
+      </w:r>
+      <w:r>
+        <w:rPr>
           <w:rFonts w:ascii="Arial" w:eastAsia="微软雅黑" w:hAnsi="Arial" w:cs="Arial" w:hint="eastAsia"/>
           <w:color w:val="222222"/>
           <w:kern w:val="0"/>
@@ -9105,8 +9177,15 @@
           <w:shd w:val="clear" w:color="auto" w:fill="FFFFFF"/>
           <w:lang w:val="x-none"/>
         </w:rPr>
-      </w:pPr>
-      <w:r>
+        <w:t>（在算法的五个规则的基础上加入属性匹配规则）</w:t>
+      </w:r>
+    </w:p>
+    <w:p>
+      <w:pPr>
+        <w:widowControl/>
+        <w:shd w:val="clear" w:color="auto" w:fill="FFFFFF"/>
+        <w:spacing w:line="315" w:lineRule="atLeast"/>
+        <w:jc w:val="left"/>
         <w:rPr>
           <w:rFonts w:ascii="Arial" w:eastAsia="微软雅黑" w:hAnsi="Arial" w:cs="Arial"/>
           <w:color w:val="222222"/>
@@ -9116,7 +9195,18 @@
           <w:shd w:val="clear" w:color="auto" w:fill="FFFFFF"/>
           <w:lang w:val="x-none"/>
         </w:rPr>
-        <w:t>要考虑属性匹配</w:t>
+      </w:pPr>
+      <w:r>
+        <w:rPr>
+          <w:rFonts w:ascii="Arial" w:eastAsia="微软雅黑" w:hAnsi="Arial" w:cs="Arial"/>
+          <w:color w:val="222222"/>
+          <w:kern w:val="0"/>
+          <w:sz w:val="20"/>
+          <w:szCs w:val="20"/>
+          <w:shd w:val="clear" w:color="auto" w:fill="FFFFFF"/>
+          <w:lang w:val="x-none"/>
+        </w:rPr>
+        <w:t>算法算子</w:t>
       </w:r>
       <w:r>
         <w:rPr>
@@ -9128,7 +9218,67 @@
           <w:shd w:val="clear" w:color="auto" w:fill="FFFFFF"/>
           <w:lang w:val="x-none"/>
         </w:rPr>
-        <w:t>（在算法的五个规则的基础上加入属性匹配规则）</w:t>
+        <w:t>----</w:t>
+      </w:r>
+      <w:r>
+        <w:rPr>
+          <w:rFonts w:ascii="Arial" w:eastAsia="微软雅黑" w:hAnsi="Arial" w:cs="Arial"/>
+          <w:color w:val="222222"/>
+          <w:kern w:val="0"/>
+          <w:sz w:val="20"/>
+          <w:szCs w:val="20"/>
+          <w:shd w:val="clear" w:color="auto" w:fill="FFFFFF"/>
+          <w:lang w:val="x-none"/>
+        </w:rPr>
+        <w:t>架构</w:t>
+      </w:r>
+      <w:r>
+        <w:rPr>
+          <w:rFonts w:ascii="Arial" w:eastAsia="微软雅黑" w:hAnsi="Arial" w:cs="Arial"/>
+          <w:color w:val="222222"/>
+          <w:kern w:val="0"/>
+          <w:sz w:val="20"/>
+          <w:szCs w:val="20"/>
+          <w:shd w:val="clear" w:color="auto" w:fill="FFFFFF"/>
+          <w:lang w:val="x-none"/>
+        </w:rPr>
+        <w:t>PE</w:t>
+      </w:r>
+      <w:r>
+        <w:rPr>
+          <w:rFonts w:ascii="Arial" w:eastAsia="微软雅黑" w:hAnsi="Arial" w:cs="Arial"/>
+          <w:color w:val="222222"/>
+          <w:kern w:val="0"/>
+          <w:sz w:val="20"/>
+          <w:szCs w:val="20"/>
+          <w:shd w:val="clear" w:color="auto" w:fill="FFFFFF"/>
+          <w:lang w:val="x-none"/>
+        </w:rPr>
+        <w:t>属性的匹配</w:t>
+      </w:r>
+      <w:r>
+        <w:rPr>
+          <w:rFonts w:ascii="Arial" w:eastAsia="微软雅黑" w:hAnsi="Arial" w:cs="Arial" w:hint="eastAsia"/>
+          <w:color w:val="222222"/>
+          <w:kern w:val="0"/>
+          <w:sz w:val="20"/>
+          <w:szCs w:val="20"/>
+          <w:shd w:val="clear" w:color="auto" w:fill="FFFFFF"/>
+          <w:lang w:val="x-none"/>
+        </w:rPr>
+        <w:t>，</w:t>
+      </w:r>
+      <w:r>
+        <w:rPr>
+          <w:rFonts w:ascii="Arial" w:eastAsia="微软雅黑" w:hAnsi="Arial" w:cs="Arial"/>
+          <w:color w:val="222222"/>
+          <w:kern w:val="0"/>
+          <w:sz w:val="20"/>
+          <w:szCs w:val="20"/>
+          <w:shd w:val="clear" w:color="auto" w:fill="FFFFFF"/>
+          <w:lang w:val="x-none"/>
+        </w:rPr>
+        <w:t>这是拓扑之外的条件</w:t>
       </w:r>
     </w:p>
     <w:p>
@@ -9163,6 +9313,7 @@
           <w:shd w:val="clear" w:color="auto" w:fill="FFFFFF"/>
           <w:lang w:val="x-none"/>
         </w:rPr>
+        <w:lastRenderedPageBreak/>
         <w:t>映射过滤：从多个映射中选取最优匹配（最少行列映射）</w:t>
       </w:r>
     </w:p>
@@ -9172,6 +9323,17 @@
         <w:shd w:val="clear" w:color="auto" w:fill="FFFFFF"/>
         <w:spacing w:line="315" w:lineRule="atLeast"/>
         <w:jc w:val="left"/>
+        <w:rPr>
+          <w:rFonts w:ascii="Arial" w:eastAsia="微软雅黑" w:hAnsi="Arial" w:cs="Arial"/>
+          <w:color w:val="222222"/>
+          <w:kern w:val="0"/>
+          <w:sz w:val="20"/>
+          <w:szCs w:val="20"/>
+          <w:shd w:val="clear" w:color="auto" w:fill="FFFFFF"/>
+          <w:lang w:val="x-none"/>
+        </w:rPr>
+      </w:pPr>
+      <w:r>
         <w:rPr>
           <w:rFonts w:ascii="Arial" w:eastAsia="微软雅黑" w:hAnsi="Arial" w:cs="Arial" w:hint="eastAsia"/>
           <w:color w:val="222222"/>
@@ -9181,8 +9343,90 @@
           <w:shd w:val="clear" w:color="auto" w:fill="FFFFFF"/>
           <w:lang w:val="x-none"/>
         </w:rPr>
-      </w:pPr>
-      <w:r>
+        <w:t>需要向算法和架构图中的节点加入位置信息，根据映射结果的位置匹配进行选择</w:t>
+      </w:r>
+    </w:p>
+    <w:p>
+      <w:pPr>
+        <w:widowControl/>
+        <w:shd w:val="clear" w:color="auto" w:fill="FFFFFF"/>
+        <w:spacing w:line="315" w:lineRule="atLeast"/>
+        <w:jc w:val="left"/>
+        <w:rPr>
+          <w:rFonts w:ascii="Arial" w:eastAsia="微软雅黑" w:hAnsi="Arial" w:cs="Arial"/>
+          <w:color w:val="222222"/>
+          <w:kern w:val="0"/>
+          <w:sz w:val="20"/>
+          <w:szCs w:val="20"/>
+          <w:shd w:val="clear" w:color="auto" w:fill="FFFFFF"/>
+          <w:lang w:val="x-none"/>
+        </w:rPr>
+      </w:pPr>
+      <w:r>
+        <w:rPr>
+          <w:rFonts w:ascii="Arial" w:eastAsia="微软雅黑" w:hAnsi="Arial" w:cs="Arial"/>
+          <w:color w:val="222222"/>
+          <w:kern w:val="0"/>
+          <w:sz w:val="20"/>
+          <w:szCs w:val="20"/>
+          <w:shd w:val="clear" w:color="auto" w:fill="FFFFFF"/>
+          <w:lang w:val="x-none"/>
+        </w:rPr>
+        <w:t>检测行列信息</w:t>
+      </w:r>
+    </w:p>
+    <w:p>
+      <w:pPr>
+        <w:widowControl/>
+        <w:shd w:val="clear" w:color="auto" w:fill="FFFFFF"/>
+        <w:spacing w:line="315" w:lineRule="atLeast"/>
+        <w:jc w:val="left"/>
+        <w:rPr>
+          <w:rFonts w:ascii="Arial" w:eastAsia="微软雅黑" w:hAnsi="Arial" w:cs="Arial"/>
+          <w:color w:val="222222"/>
+          <w:kern w:val="0"/>
+          <w:sz w:val="20"/>
+          <w:szCs w:val="20"/>
+          <w:shd w:val="clear" w:color="auto" w:fill="FFFFFF"/>
+          <w:lang w:val="x-none"/>
+        </w:rPr>
+      </w:pPr>
+      <w:r>
+        <w:rPr>
+          <w:rFonts w:ascii="Arial" w:eastAsia="微软雅黑" w:hAnsi="Arial" w:cs="Arial"/>
+          <w:color w:val="222222"/>
+          <w:kern w:val="0"/>
+          <w:sz w:val="20"/>
+          <w:szCs w:val="20"/>
+          <w:shd w:val="clear" w:color="auto" w:fill="FFFFFF"/>
+          <w:lang w:val="x-none"/>
+        </w:rPr>
+        <w:t>检测错位信息</w:t>
+      </w:r>
+    </w:p>
+    <w:p>
+      <w:pPr>
+        <w:widowControl/>
+        <w:shd w:val="clear" w:color="auto" w:fill="FFFFFF"/>
+        <w:spacing w:line="315" w:lineRule="atLeast"/>
+        <w:jc w:val="left"/>
+        <w:rPr>
+          <w:rFonts w:ascii="Arial" w:eastAsia="微软雅黑" w:hAnsi="Arial" w:cs="Arial"/>
+          <w:color w:val="222222"/>
+          <w:kern w:val="0"/>
+          <w:sz w:val="20"/>
+          <w:szCs w:val="20"/>
+          <w:shd w:val="clear" w:color="auto" w:fill="FFFFFF"/>
+          <w:lang w:val="x-none"/>
+        </w:rPr>
+      </w:pPr>
+    </w:p>
+    <w:p>
+      <w:pPr>
+        <w:widowControl/>
+        <w:shd w:val="clear" w:color="auto" w:fill="FFFFFF"/>
+        <w:spacing w:line="315" w:lineRule="atLeast"/>
+        <w:jc w:val="left"/>
         <w:rPr>
           <w:rFonts w:ascii="Arial" w:eastAsia="微软雅黑" w:hAnsi="Arial" w:cs="Arial" w:hint="eastAsia"/>
           <w:color w:val="222222"/>
@@ -9190,77 +9434,10 @@
           <w:sz w:val="20"/>
           <w:szCs w:val="20"/>
           <w:shd w:val="clear" w:color="auto" w:fill="FFFFFF"/>
-          <w:lang w:val="x-none"/>
-        </w:rPr>
-        <w:t>需要向算法和架构图中的节点加入位置信息，根据映射结果的位置匹配进行选择</w:t>
-      </w:r>
+        </w:rPr>
+      </w:pPr>
       <w:bookmarkStart w:id="0" w:name="_GoBack"/>
       <w:bookmarkEnd w:id="0"/>
-    </w:p>
-    <w:p>
-      <w:pPr>
-        <w:widowControl/>
-        <w:shd w:val="clear" w:color="auto" w:fill="FFFFFF"/>
-        <w:spacing w:line="315" w:lineRule="atLeast"/>
-        <w:jc w:val="left"/>
-        <w:rPr>
-          <w:rFonts w:ascii="Arial" w:eastAsia="微软雅黑" w:hAnsi="Arial" w:cs="Arial" w:hint="eastAsia"/>
-          <w:color w:val="222222"/>
-          <w:kern w:val="0"/>
-          <w:sz w:val="20"/>
-          <w:szCs w:val="20"/>
-          <w:shd w:val="clear" w:color="auto" w:fill="FFFFFF"/>
-          <w:lang w:val="x-none"/>
-        </w:rPr>
-      </w:pPr>
-    </w:p>
-    <w:p>
-      <w:pPr>
-        <w:widowControl/>
-        <w:shd w:val="clear" w:color="auto" w:fill="FFFFFF"/>
-        <w:spacing w:line="315" w:lineRule="atLeast"/>
-        <w:jc w:val="left"/>
-        <w:rPr>
-          <w:rFonts w:ascii="Arial" w:eastAsia="微软雅黑" w:hAnsi="Arial" w:cs="Arial"/>
-          <w:color w:val="222222"/>
-          <w:kern w:val="0"/>
-          <w:sz w:val="20"/>
-          <w:szCs w:val="20"/>
-          <w:shd w:val="clear" w:color="auto" w:fill="FFFFFF"/>
-        </w:rPr>
-      </w:pPr>
-    </w:p>
-    <w:p>
-      <w:pPr>
-        <w:widowControl/>
-        <w:shd w:val="clear" w:color="auto" w:fill="FFFFFF"/>
-        <w:spacing w:line="315" w:lineRule="atLeast"/>
-        <w:jc w:val="left"/>
-        <w:rPr>
-          <w:rFonts w:ascii="Arial" w:eastAsia="微软雅黑" w:hAnsi="Arial" w:cs="Arial"/>
-          <w:color w:val="222222"/>
-          <w:kern w:val="0"/>
-          <w:sz w:val="20"/>
-          <w:szCs w:val="20"/>
-          <w:shd w:val="clear" w:color="auto" w:fill="FFFFFF"/>
-        </w:rPr>
-      </w:pPr>
-    </w:p>
-    <w:p>
-      <w:pPr>
-        <w:widowControl/>
-        <w:shd w:val="clear" w:color="auto" w:fill="FFFFFF"/>
-        <w:spacing w:line="315" w:lineRule="atLeast"/>
-        <w:jc w:val="left"/>
-        <w:rPr>
-          <w:rFonts w:ascii="Arial" w:eastAsia="微软雅黑" w:hAnsi="Arial" w:cs="Arial"/>
-          <w:color w:val="222222"/>
-          <w:kern w:val="0"/>
-          <w:sz w:val="20"/>
-          <w:szCs w:val="20"/>
-          <w:shd w:val="clear" w:color="auto" w:fill="FFFFFF"/>
-        </w:rPr>
-      </w:pPr>
     </w:p>
     <w:sectPr>
       <w:pgSz w:w="11906" w:h="16838"/>
@@ -11507,6 +11684,99 @@
       <w:szCs w:val="18"/>
     </w:rPr>
   </w:style>
+  <w:style w:type="character" w:styleId="ac">
+    <w:name w:val="annotation reference"/>
+    <w:basedOn w:val="a0"/>
+    <w:uiPriority w:val="99"/>
+    <w:semiHidden/>
+    <w:unhideWhenUsed/>
+    <w:rsid w:val="005D3A66"/>
+    <w:rPr>
+      <w:sz w:val="21"/>
+      <w:szCs w:val="21"/>
+    </w:rPr>
+  </w:style>
+  <w:style w:type="paragraph" w:styleId="ad">
+    <w:name w:val="annotation text"/>
+    <w:basedOn w:val="a"/>
+    <w:link w:val="Char4"/>
+    <w:uiPriority w:val="99"/>
+    <w:semiHidden/>
+    <w:unhideWhenUsed/>
+    <w:rsid w:val="005D3A66"/>
+    <w:pPr>
+      <w:jc w:val="left"/>
+    </w:pPr>
+  </w:style>
+  <w:style w:type="character" w:customStyle="1" w:styleId="Char4">
+    <w:name w:val="批注文字 Char"/>
+    <w:basedOn w:val="a0"/>
+    <w:link w:val="ad"/>
+    <w:uiPriority w:val="99"/>
+    <w:semiHidden/>
+    <w:rsid w:val="005D3A66"/>
+  </w:style>
+  <w:style w:type="paragraph" w:styleId="ae">
+    <w:name w:val="annotation subject"/>
+    <w:basedOn w:val="ad"/>
+    <w:next w:val="ad"/>
+    <w:link w:val="Char5"/>
+    <w:uiPriority w:val="99"/>
+    <w:semiHidden/>
+    <w:unhideWhenUsed/>
+    <w:rsid w:val="005D3A66"/>
+    <w:rPr>
+      <w:b/>
+      <w:bCs/>
+    </w:rPr>
+  </w:style>
+  <w:style w:type="character" w:customStyle="1" w:styleId="Char5">
+    <w:name w:val="批注主题 Char"/>
+    <w:basedOn w:val="Char4"/>
+    <w:link w:val="ae"/>
+    <w:uiPriority w:val="99"/>
+    <w:semiHidden/>
+    <w:rsid w:val="005D3A66"/>
+    <w:rPr>
+      <w:b/>
+      <w:bCs/>
+    </w:rPr>
+  </w:style>
+  <w:style w:type="paragraph" w:styleId="af">
+    <w:name w:val="Balloon Text"/>
+    <w:basedOn w:val="a"/>
+    <w:link w:val="Char6"/>
+    <w:uiPriority w:val="99"/>
+    <w:semiHidden/>
+    <w:unhideWhenUsed/>
+    <w:rsid w:val="005D3A66"/>
+    <w:rPr>
+      <w:sz w:val="18"/>
+      <w:szCs w:val="18"/>
+    </w:rPr>
+  </w:style>
+  <w:style w:type="character" w:customStyle="1" w:styleId="Char6">
+    <w:name w:val="批注框文本 Char"/>
+    <w:basedOn w:val="a0"/>
+    <w:link w:val="af"/>
+    <w:uiPriority w:val="99"/>
+    <w:semiHidden/>
+    <w:rsid w:val="005D3A66"/>
+    <w:rPr>
+      <w:sz w:val="18"/>
+      <w:szCs w:val="18"/>
+    </w:rPr>
+  </w:style>
+  <w:style w:type="character" w:styleId="af0">
+    <w:name w:val="Placeholder Text"/>
+    <w:basedOn w:val="a0"/>
+    <w:uiPriority w:val="99"/>
+    <w:semiHidden/>
+    <w:rsid w:val="00BB4AFA"/>
+    <w:rPr>
+      <w:color w:val="808080"/>
+    </w:rPr>
+  </w:style>
 </w:styles>
 </file>
 
